--- a/AI/Lab4/lab4_doc.docx
+++ b/AI/Lab4/lab4_doc.docx
@@ -806,6 +806,7 @@
         <w:adjustRightInd/>
         <w:snapToGrid/>
         <w:spacing w:line="360" w:lineRule="auto"/>
+        <w:jc w:val="both"/>
         <w:textAlignment w:val="auto"/>
         <w:rPr>
           <w:rFonts w:hint="default" w:ascii="Times New Roman" w:hAnsi="Times New Roman" w:eastAsia="SimSun" w:cs="Times New Roman"/>
@@ -929,6 +930,7 @@
         <w:snapToGrid/>
         <w:spacing w:line="360" w:lineRule="auto"/>
         <w:ind w:left="70" w:leftChars="0"/>
+        <w:jc w:val="both"/>
         <w:textAlignment w:val="auto"/>
         <w:rPr>
           <w:rFonts w:hint="default" w:ascii="Times New Roman" w:hAnsi="Times New Roman" w:eastAsia="SimSun" w:cs="Times New Roman"/>
@@ -1008,6 +1010,7 @@
         <w:snapToGrid/>
         <w:spacing w:line="360" w:lineRule="auto"/>
         <w:ind w:left="70" w:leftChars="0"/>
+        <w:jc w:val="both"/>
         <w:textAlignment w:val="auto"/>
         <w:rPr>
           <w:rFonts w:hint="default" w:ascii="Times New Roman" w:hAnsi="Times New Roman" w:eastAsia="SimSun" w:cs="Times New Roman"/>
@@ -1055,6 +1058,7 @@
         <w:snapToGrid/>
         <w:spacing w:line="360" w:lineRule="auto"/>
         <w:ind w:left="70" w:leftChars="0"/>
+        <w:jc w:val="both"/>
         <w:textAlignment w:val="auto"/>
         <w:rPr>
           <w:rFonts w:hint="default" w:ascii="Times New Roman" w:hAnsi="Times New Roman" w:eastAsia="SimSun" w:cs="Times New Roman"/>
@@ -1198,6 +1202,7 @@
         <w:snapToGrid/>
         <w:spacing w:line="360" w:lineRule="auto"/>
         <w:ind w:left="70" w:leftChars="0"/>
+        <w:jc w:val="both"/>
         <w:textAlignment w:val="auto"/>
         <w:rPr>
           <w:rFonts w:hint="default" w:ascii="Times New Roman" w:hAnsi="Times New Roman" w:eastAsia="SimSun" w:cs="Times New Roman"/>
@@ -1344,6 +1349,7 @@
         <w:snapToGrid/>
         <w:spacing w:line="360" w:lineRule="auto"/>
         <w:ind w:left="70" w:leftChars="0" w:firstLine="0" w:firstLineChars="0"/>
+        <w:jc w:val="both"/>
         <w:textAlignment w:val="auto"/>
         <w:rPr>
           <w:rFonts w:hint="default" w:ascii="Times New Roman" w:hAnsi="Times New Roman" w:eastAsia="SimSun" w:cs="Times New Roman"/>
@@ -1462,6 +1468,7 @@
         <w:snapToGrid/>
         <w:spacing w:line="360" w:lineRule="auto"/>
         <w:ind w:left="70" w:leftChars="0"/>
+        <w:jc w:val="both"/>
         <w:textAlignment w:val="auto"/>
         <w:rPr>
           <w:rFonts w:hint="default" w:ascii="Times New Roman" w:hAnsi="Times New Roman" w:eastAsia="SimSun" w:cs="Times New Roman"/>
@@ -1610,6 +1617,7 @@
         <w:snapToGrid/>
         <w:spacing w:line="360" w:lineRule="auto"/>
         <w:ind w:left="70" w:leftChars="0" w:firstLine="0" w:firstLineChars="0"/>
+        <w:jc w:val="both"/>
         <w:textAlignment w:val="auto"/>
         <w:rPr>
           <w:rFonts w:hint="default" w:ascii="Times New Roman" w:hAnsi="Times New Roman" w:eastAsia="SimSun" w:cs="Times New Roman"/>
@@ -1757,6 +1765,7 @@
         <w:snapToGrid/>
         <w:spacing w:line="360" w:lineRule="auto"/>
         <w:ind w:left="70" w:leftChars="0"/>
+        <w:jc w:val="both"/>
         <w:textAlignment w:val="auto"/>
         <w:rPr>
           <w:rFonts w:hint="default" w:ascii="Times New Roman" w:hAnsi="Times New Roman" w:eastAsia="SimSun" w:cs="Times New Roman"/>
@@ -1904,6 +1913,7 @@
         <w:snapToGrid/>
         <w:spacing w:line="360" w:lineRule="auto"/>
         <w:ind w:left="70" w:leftChars="0"/>
+        <w:jc w:val="both"/>
         <w:textAlignment w:val="auto"/>
         <w:rPr>
           <w:rFonts w:hint="default" w:ascii="Times New Roman" w:hAnsi="Times New Roman" w:eastAsia="SimSun" w:cs="Times New Roman"/>
@@ -2052,7 +2062,7 @@
         <w:snapToGrid/>
         <w:spacing w:line="360" w:lineRule="auto"/>
         <w:ind w:left="70" w:leftChars="0" w:firstLine="0" w:firstLineChars="0"/>
-        <w:jc w:val="left"/>
+        <w:jc w:val="both"/>
         <w:textAlignment w:val="auto"/>
         <w:rPr>
           <w:rFonts w:hint="default" w:ascii="Times New Roman" w:hAnsi="Times New Roman" w:eastAsia="SimSun" w:cs="Times New Roman"/>
@@ -2375,6 +2385,7 @@
       <w:pPr>
         <w:keepNext w:val="0"/>
         <w:keepLines w:val="0"/>
+        <w:pageBreakBefore w:val="0"/>
         <w:widowControl/>
         <w:numPr>
           <w:ilvl w:val="0"/>
@@ -2387,8 +2398,18 @@
           <w:bottom w:val="none" w:color="auto" w:sz="0" w:space="0"/>
           <w:right w:val="none" w:color="auto" w:sz="0" w:space="0"/>
         </w:pBdr>
-        <w:spacing w:before="0" w:beforeAutospacing="0" w:after="0" w:afterAutospacing="0"/>
+        <w:kinsoku/>
+        <w:wordWrap/>
+        <w:overflowPunct/>
+        <w:topLinePunct w:val="0"/>
+        <w:autoSpaceDE/>
+        <w:autoSpaceDN/>
+        <w:bidi w:val="0"/>
+        <w:adjustRightInd/>
+        <w:snapToGrid/>
+        <w:spacing w:before="0" w:beforeAutospacing="0" w:after="0" w:afterAutospacing="0" w:line="360" w:lineRule="auto"/>
         <w:ind w:left="0" w:right="0" w:hanging="360"/>
+        <w:jc w:val="both"/>
         <w:textAlignment w:val="baseline"/>
         <w:rPr>
           <w:sz w:val="19"/>
@@ -2398,6 +2419,21 @@
     </w:p>
     <w:p>
       <w:pPr>
+        <w:keepNext w:val="0"/>
+        <w:keepLines w:val="0"/>
+        <w:pageBreakBefore w:val="0"/>
+        <w:widowControl/>
+        <w:kinsoku/>
+        <w:wordWrap/>
+        <w:overflowPunct/>
+        <w:topLinePunct w:val="0"/>
+        <w:autoSpaceDE/>
+        <w:autoSpaceDN/>
+        <w:bidi w:val="0"/>
+        <w:adjustRightInd/>
+        <w:snapToGrid/>
+        <w:spacing w:line="360" w:lineRule="auto"/>
+        <w:jc w:val="both"/>
         <w:rPr>
           <w:rFonts w:hint="default" w:ascii="Times New Roman" w:hAnsi="Times New Roman" w:cs="Times New Roman"/>
           <w:sz w:val="28"/>
@@ -2424,6 +2460,21 @@
     </w:p>
     <w:p>
       <w:pPr>
+        <w:keepNext w:val="0"/>
+        <w:keepLines w:val="0"/>
+        <w:pageBreakBefore w:val="0"/>
+        <w:widowControl/>
+        <w:kinsoku/>
+        <w:wordWrap/>
+        <w:overflowPunct/>
+        <w:topLinePunct w:val="0"/>
+        <w:autoSpaceDE/>
+        <w:autoSpaceDN/>
+        <w:bidi w:val="0"/>
+        <w:adjustRightInd/>
+        <w:snapToGrid/>
+        <w:spacing w:line="360" w:lineRule="auto"/>
+        <w:jc w:val="both"/>
         <w:rPr>
           <w:rFonts w:hint="default" w:ascii="Times New Roman" w:hAnsi="Times New Roman" w:cs="Times New Roman"/>
           <w:sz w:val="28"/>
@@ -2442,6 +2493,21 @@
     </w:p>
     <w:p>
       <w:pPr>
+        <w:keepNext w:val="0"/>
+        <w:keepLines w:val="0"/>
+        <w:pageBreakBefore w:val="0"/>
+        <w:widowControl/>
+        <w:kinsoku/>
+        <w:wordWrap/>
+        <w:overflowPunct/>
+        <w:topLinePunct w:val="0"/>
+        <w:autoSpaceDE/>
+        <w:autoSpaceDN/>
+        <w:bidi w:val="0"/>
+        <w:adjustRightInd/>
+        <w:snapToGrid/>
+        <w:spacing w:line="360" w:lineRule="auto"/>
+        <w:jc w:val="both"/>
         <w:rPr>
           <w:rFonts w:hint="default" w:ascii="Times New Roman" w:hAnsi="Times New Roman" w:cs="Times New Roman"/>
           <w:sz w:val="28"/>
@@ -2459,6 +2525,21 @@
     </w:p>
     <w:p>
       <w:pPr>
+        <w:keepNext w:val="0"/>
+        <w:keepLines w:val="0"/>
+        <w:pageBreakBefore w:val="0"/>
+        <w:widowControl/>
+        <w:kinsoku/>
+        <w:wordWrap/>
+        <w:overflowPunct/>
+        <w:topLinePunct w:val="0"/>
+        <w:autoSpaceDE/>
+        <w:autoSpaceDN/>
+        <w:bidi w:val="0"/>
+        <w:adjustRightInd/>
+        <w:snapToGrid/>
+        <w:spacing w:line="360" w:lineRule="auto"/>
+        <w:jc w:val="both"/>
         <w:rPr>
           <w:rFonts w:hint="default" w:ascii="Times New Roman" w:hAnsi="Times New Roman" w:cs="Times New Roman"/>
           <w:sz w:val="28"/>
@@ -2476,6 +2557,21 @@
     </w:p>
     <w:p>
       <w:pPr>
+        <w:keepNext w:val="0"/>
+        <w:keepLines w:val="0"/>
+        <w:pageBreakBefore w:val="0"/>
+        <w:widowControl/>
+        <w:kinsoku/>
+        <w:wordWrap/>
+        <w:overflowPunct/>
+        <w:topLinePunct w:val="0"/>
+        <w:autoSpaceDE/>
+        <w:autoSpaceDN/>
+        <w:bidi w:val="0"/>
+        <w:adjustRightInd/>
+        <w:snapToGrid/>
+        <w:spacing w:line="360" w:lineRule="auto"/>
+        <w:jc w:val="both"/>
         <w:rPr>
           <w:rFonts w:hint="default" w:ascii="Times New Roman" w:hAnsi="Times New Roman" w:cs="Times New Roman"/>
           <w:sz w:val="28"/>
@@ -2493,6 +2589,21 @@
     </w:p>
     <w:p>
       <w:pPr>
+        <w:keepNext w:val="0"/>
+        <w:keepLines w:val="0"/>
+        <w:pageBreakBefore w:val="0"/>
+        <w:widowControl/>
+        <w:kinsoku/>
+        <w:wordWrap/>
+        <w:overflowPunct/>
+        <w:topLinePunct w:val="0"/>
+        <w:autoSpaceDE/>
+        <w:autoSpaceDN/>
+        <w:bidi w:val="0"/>
+        <w:adjustRightInd/>
+        <w:snapToGrid/>
+        <w:spacing w:line="360" w:lineRule="auto"/>
+        <w:jc w:val="both"/>
         <w:rPr>
           <w:rFonts w:hint="default" w:ascii="Times New Roman" w:hAnsi="Times New Roman" w:cs="Times New Roman"/>
           <w:sz w:val="28"/>
@@ -2510,6 +2621,21 @@
     </w:p>
     <w:p>
       <w:pPr>
+        <w:keepNext w:val="0"/>
+        <w:keepLines w:val="0"/>
+        <w:pageBreakBefore w:val="0"/>
+        <w:widowControl/>
+        <w:kinsoku/>
+        <w:wordWrap/>
+        <w:overflowPunct/>
+        <w:topLinePunct w:val="0"/>
+        <w:autoSpaceDE/>
+        <w:autoSpaceDN/>
+        <w:bidi w:val="0"/>
+        <w:adjustRightInd/>
+        <w:snapToGrid/>
+        <w:spacing w:line="360" w:lineRule="auto"/>
+        <w:jc w:val="both"/>
         <w:rPr>
           <w:rFonts w:hint="default" w:ascii="Times New Roman" w:hAnsi="Times New Roman" w:cs="Times New Roman"/>
           <w:sz w:val="28"/>
@@ -2527,6 +2653,21 @@
     </w:p>
     <w:p>
       <w:pPr>
+        <w:keepNext w:val="0"/>
+        <w:keepLines w:val="0"/>
+        <w:pageBreakBefore w:val="0"/>
+        <w:widowControl/>
+        <w:kinsoku/>
+        <w:wordWrap/>
+        <w:overflowPunct/>
+        <w:topLinePunct w:val="0"/>
+        <w:autoSpaceDE/>
+        <w:autoSpaceDN/>
+        <w:bidi w:val="0"/>
+        <w:adjustRightInd/>
+        <w:snapToGrid/>
+        <w:spacing w:line="360" w:lineRule="auto"/>
+        <w:jc w:val="both"/>
         <w:rPr>
           <w:rFonts w:hint="default" w:ascii="Times New Roman" w:hAnsi="Times New Roman" w:cs="Times New Roman"/>
           <w:sz w:val="28"/>
@@ -2553,6 +2694,21 @@
     </w:p>
     <w:p>
       <w:pPr>
+        <w:keepNext w:val="0"/>
+        <w:keepLines w:val="0"/>
+        <w:pageBreakBefore w:val="0"/>
+        <w:widowControl/>
+        <w:kinsoku/>
+        <w:wordWrap/>
+        <w:overflowPunct/>
+        <w:topLinePunct w:val="0"/>
+        <w:autoSpaceDE/>
+        <w:autoSpaceDN/>
+        <w:bidi w:val="0"/>
+        <w:adjustRightInd/>
+        <w:snapToGrid/>
+        <w:spacing w:line="360" w:lineRule="auto"/>
+        <w:jc w:val="both"/>
         <w:rPr>
           <w:rFonts w:hint="default" w:ascii="Times New Roman" w:hAnsi="Times New Roman" w:cs="Times New Roman"/>
           <w:sz w:val="28"/>
@@ -2571,6 +2727,21 @@
     </w:p>
     <w:p>
       <w:pPr>
+        <w:keepNext w:val="0"/>
+        <w:keepLines w:val="0"/>
+        <w:pageBreakBefore w:val="0"/>
+        <w:widowControl/>
+        <w:kinsoku/>
+        <w:wordWrap/>
+        <w:overflowPunct/>
+        <w:topLinePunct w:val="0"/>
+        <w:autoSpaceDE/>
+        <w:autoSpaceDN/>
+        <w:bidi w:val="0"/>
+        <w:adjustRightInd/>
+        <w:snapToGrid/>
+        <w:spacing w:line="360" w:lineRule="auto"/>
+        <w:jc w:val="both"/>
         <w:rPr>
           <w:rFonts w:hint="default" w:ascii="Times New Roman" w:hAnsi="Times New Roman" w:cs="Times New Roman"/>
           <w:sz w:val="28"/>
@@ -2588,6 +2759,21 @@
     </w:p>
     <w:p>
       <w:pPr>
+        <w:keepNext w:val="0"/>
+        <w:keepLines w:val="0"/>
+        <w:pageBreakBefore w:val="0"/>
+        <w:widowControl/>
+        <w:kinsoku/>
+        <w:wordWrap/>
+        <w:overflowPunct/>
+        <w:topLinePunct w:val="0"/>
+        <w:autoSpaceDE/>
+        <w:autoSpaceDN/>
+        <w:bidi w:val="0"/>
+        <w:adjustRightInd/>
+        <w:snapToGrid/>
+        <w:spacing w:line="360" w:lineRule="auto"/>
+        <w:jc w:val="both"/>
         <w:rPr>
           <w:rFonts w:hint="default" w:ascii="Times New Roman" w:hAnsi="Times New Roman" w:cs="Times New Roman"/>
           <w:sz w:val="28"/>
@@ -2605,6 +2791,21 @@
     </w:p>
     <w:p>
       <w:pPr>
+        <w:keepNext w:val="0"/>
+        <w:keepLines w:val="0"/>
+        <w:pageBreakBefore w:val="0"/>
+        <w:widowControl/>
+        <w:kinsoku/>
+        <w:wordWrap/>
+        <w:overflowPunct/>
+        <w:topLinePunct w:val="0"/>
+        <w:autoSpaceDE/>
+        <w:autoSpaceDN/>
+        <w:bidi w:val="0"/>
+        <w:adjustRightInd/>
+        <w:snapToGrid/>
+        <w:spacing w:line="360" w:lineRule="auto"/>
+        <w:jc w:val="both"/>
         <w:rPr>
           <w:rFonts w:hint="default" w:ascii="Times New Roman" w:hAnsi="Times New Roman" w:cs="Times New Roman"/>
           <w:sz w:val="28"/>
@@ -2622,6 +2823,21 @@
     </w:p>
     <w:p>
       <w:pPr>
+        <w:keepNext w:val="0"/>
+        <w:keepLines w:val="0"/>
+        <w:pageBreakBefore w:val="0"/>
+        <w:widowControl/>
+        <w:kinsoku/>
+        <w:wordWrap/>
+        <w:overflowPunct/>
+        <w:topLinePunct w:val="0"/>
+        <w:autoSpaceDE/>
+        <w:autoSpaceDN/>
+        <w:bidi w:val="0"/>
+        <w:adjustRightInd/>
+        <w:snapToGrid/>
+        <w:spacing w:line="360" w:lineRule="auto"/>
+        <w:jc w:val="both"/>
         <w:rPr>
           <w:rFonts w:hint="default" w:ascii="Times New Roman" w:hAnsi="Times New Roman" w:cs="Times New Roman"/>
           <w:sz w:val="28"/>
@@ -2648,6 +2864,21 @@
     </w:p>
     <w:p>
       <w:pPr>
+        <w:keepNext w:val="0"/>
+        <w:keepLines w:val="0"/>
+        <w:pageBreakBefore w:val="0"/>
+        <w:widowControl/>
+        <w:kinsoku/>
+        <w:wordWrap/>
+        <w:overflowPunct/>
+        <w:topLinePunct w:val="0"/>
+        <w:autoSpaceDE/>
+        <w:autoSpaceDN/>
+        <w:bidi w:val="0"/>
+        <w:adjustRightInd/>
+        <w:snapToGrid/>
+        <w:spacing w:line="360" w:lineRule="auto"/>
+        <w:jc w:val="both"/>
         <w:rPr>
           <w:rFonts w:hint="default" w:ascii="Times New Roman" w:hAnsi="Times New Roman" w:cs="Times New Roman"/>
           <w:sz w:val="28"/>
@@ -2666,6 +2897,21 @@
     </w:p>
     <w:p>
       <w:pPr>
+        <w:keepNext w:val="0"/>
+        <w:keepLines w:val="0"/>
+        <w:pageBreakBefore w:val="0"/>
+        <w:widowControl/>
+        <w:kinsoku/>
+        <w:wordWrap/>
+        <w:overflowPunct/>
+        <w:topLinePunct w:val="0"/>
+        <w:autoSpaceDE/>
+        <w:autoSpaceDN/>
+        <w:bidi w:val="0"/>
+        <w:adjustRightInd/>
+        <w:snapToGrid/>
+        <w:spacing w:line="360" w:lineRule="auto"/>
+        <w:jc w:val="both"/>
         <w:rPr>
           <w:rFonts w:hint="default" w:ascii="Times New Roman" w:hAnsi="Times New Roman" w:cs="Times New Roman"/>
           <w:sz w:val="28"/>
@@ -2683,6 +2929,21 @@
     </w:p>
     <w:p>
       <w:pPr>
+        <w:keepNext w:val="0"/>
+        <w:keepLines w:val="0"/>
+        <w:pageBreakBefore w:val="0"/>
+        <w:widowControl/>
+        <w:kinsoku/>
+        <w:wordWrap/>
+        <w:overflowPunct/>
+        <w:topLinePunct w:val="0"/>
+        <w:autoSpaceDE/>
+        <w:autoSpaceDN/>
+        <w:bidi w:val="0"/>
+        <w:adjustRightInd/>
+        <w:snapToGrid/>
+        <w:spacing w:line="360" w:lineRule="auto"/>
+        <w:jc w:val="both"/>
         <w:rPr>
           <w:rFonts w:hint="default" w:ascii="Times New Roman" w:hAnsi="Times New Roman" w:cs="Times New Roman"/>
           <w:sz w:val="28"/>
@@ -2700,6 +2961,21 @@
     </w:p>
     <w:p>
       <w:pPr>
+        <w:keepNext w:val="0"/>
+        <w:keepLines w:val="0"/>
+        <w:pageBreakBefore w:val="0"/>
+        <w:widowControl/>
+        <w:kinsoku/>
+        <w:wordWrap/>
+        <w:overflowPunct/>
+        <w:topLinePunct w:val="0"/>
+        <w:autoSpaceDE/>
+        <w:autoSpaceDN/>
+        <w:bidi w:val="0"/>
+        <w:adjustRightInd/>
+        <w:snapToGrid/>
+        <w:spacing w:line="360" w:lineRule="auto"/>
+        <w:jc w:val="both"/>
         <w:rPr>
           <w:rFonts w:hint="default" w:ascii="Times New Roman" w:hAnsi="Times New Roman" w:cs="Times New Roman"/>
           <w:sz w:val="28"/>
@@ -2717,6 +2993,21 @@
     </w:p>
     <w:p>
       <w:pPr>
+        <w:keepNext w:val="0"/>
+        <w:keepLines w:val="0"/>
+        <w:pageBreakBefore w:val="0"/>
+        <w:widowControl/>
+        <w:kinsoku/>
+        <w:wordWrap/>
+        <w:overflowPunct/>
+        <w:topLinePunct w:val="0"/>
+        <w:autoSpaceDE/>
+        <w:autoSpaceDN/>
+        <w:bidi w:val="0"/>
+        <w:adjustRightInd/>
+        <w:snapToGrid/>
+        <w:spacing w:line="360" w:lineRule="auto"/>
+        <w:jc w:val="both"/>
         <w:rPr>
           <w:rFonts w:hint="default" w:ascii="Times New Roman" w:hAnsi="Times New Roman" w:cs="Times New Roman"/>
           <w:sz w:val="28"/>
@@ -2735,6 +3026,21 @@
     </w:p>
     <w:p>
       <w:pPr>
+        <w:keepNext w:val="0"/>
+        <w:keepLines w:val="0"/>
+        <w:pageBreakBefore w:val="0"/>
+        <w:widowControl/>
+        <w:kinsoku/>
+        <w:wordWrap/>
+        <w:overflowPunct/>
+        <w:topLinePunct w:val="0"/>
+        <w:autoSpaceDE/>
+        <w:autoSpaceDN/>
+        <w:bidi w:val="0"/>
+        <w:adjustRightInd/>
+        <w:snapToGrid/>
+        <w:spacing w:line="360" w:lineRule="auto"/>
+        <w:jc w:val="both"/>
         <w:rPr>
           <w:rFonts w:hint="default" w:ascii="Times New Roman" w:hAnsi="Times New Roman" w:cs="Times New Roman"/>
           <w:sz w:val="28"/>
@@ -2752,6 +3058,21 @@
     </w:p>
     <w:p>
       <w:pPr>
+        <w:keepNext w:val="0"/>
+        <w:keepLines w:val="0"/>
+        <w:pageBreakBefore w:val="0"/>
+        <w:widowControl/>
+        <w:kinsoku/>
+        <w:wordWrap/>
+        <w:overflowPunct/>
+        <w:topLinePunct w:val="0"/>
+        <w:autoSpaceDE/>
+        <w:autoSpaceDN/>
+        <w:bidi w:val="0"/>
+        <w:adjustRightInd/>
+        <w:snapToGrid/>
+        <w:spacing w:line="360" w:lineRule="auto"/>
+        <w:jc w:val="both"/>
         <w:rPr>
           <w:rFonts w:hint="default" w:ascii="Times New Roman" w:hAnsi="Times New Roman" w:cs="Times New Roman"/>
           <w:sz w:val="28"/>
@@ -2769,6 +3090,21 @@
     </w:p>
     <w:p>
       <w:pPr>
+        <w:keepNext w:val="0"/>
+        <w:keepLines w:val="0"/>
+        <w:pageBreakBefore w:val="0"/>
+        <w:widowControl/>
+        <w:kinsoku/>
+        <w:wordWrap/>
+        <w:overflowPunct/>
+        <w:topLinePunct w:val="0"/>
+        <w:autoSpaceDE/>
+        <w:autoSpaceDN/>
+        <w:bidi w:val="0"/>
+        <w:adjustRightInd/>
+        <w:snapToGrid/>
+        <w:spacing w:line="360" w:lineRule="auto"/>
+        <w:jc w:val="both"/>
         <w:rPr>
           <w:rFonts w:hint="default" w:ascii="Times New Roman" w:hAnsi="Times New Roman" w:cs="Times New Roman"/>
           <w:sz w:val="28"/>
@@ -2796,6 +3132,21 @@
     </w:p>
     <w:p>
       <w:pPr>
+        <w:keepNext w:val="0"/>
+        <w:keepLines w:val="0"/>
+        <w:pageBreakBefore w:val="0"/>
+        <w:widowControl/>
+        <w:kinsoku/>
+        <w:wordWrap/>
+        <w:overflowPunct/>
+        <w:topLinePunct w:val="0"/>
+        <w:autoSpaceDE/>
+        <w:autoSpaceDN/>
+        <w:bidi w:val="0"/>
+        <w:adjustRightInd/>
+        <w:snapToGrid/>
+        <w:spacing w:line="360" w:lineRule="auto"/>
+        <w:jc w:val="both"/>
         <w:rPr>
           <w:rFonts w:hint="default" w:ascii="Times New Roman" w:hAnsi="Times New Roman" w:cs="Times New Roman"/>
           <w:sz w:val="28"/>
@@ -2822,6 +3173,21 @@
     </w:p>
     <w:p>
       <w:pPr>
+        <w:keepNext w:val="0"/>
+        <w:keepLines w:val="0"/>
+        <w:pageBreakBefore w:val="0"/>
+        <w:widowControl/>
+        <w:kinsoku/>
+        <w:wordWrap/>
+        <w:overflowPunct/>
+        <w:topLinePunct w:val="0"/>
+        <w:autoSpaceDE/>
+        <w:autoSpaceDN/>
+        <w:bidi w:val="0"/>
+        <w:adjustRightInd/>
+        <w:snapToGrid/>
+        <w:spacing w:line="360" w:lineRule="auto"/>
+        <w:jc w:val="both"/>
         <w:rPr>
           <w:rFonts w:hint="default" w:ascii="Times New Roman" w:hAnsi="Times New Roman" w:cs="Times New Roman"/>
           <w:sz w:val="28"/>
@@ -2840,142 +3206,35 @@
     </w:p>
     <w:p>
       <w:pPr>
-        <w:rPr>
-          <w:rFonts w:hint="default" w:ascii="Times New Roman" w:hAnsi="Times New Roman" w:cs="Times New Roman"/>
-          <w:sz w:val="28"/>
-          <w:szCs w:val="28"/>
-        </w:rPr>
-      </w:pPr>
-      <w:r>
-        <w:rPr>
-          <w:rFonts w:hint="default" w:ascii="Times New Roman" w:hAnsi="Times New Roman" w:cs="Times New Roman"/>
-          <w:sz w:val="28"/>
-          <w:szCs w:val="28"/>
-        </w:rPr>
-        <w:t>Выбор порога: Определяется пороговое значение, которое будет использоваться для разделения значений признака на две группы.</w:t>
-      </w:r>
-    </w:p>
-    <w:p>
-      <w:pPr>
-        <w:rPr>
-          <w:rFonts w:hint="default" w:ascii="Times New Roman" w:hAnsi="Times New Roman" w:cs="Times New Roman"/>
-          <w:sz w:val="28"/>
-          <w:szCs w:val="28"/>
-        </w:rPr>
-      </w:pPr>
-      <w:r>
-        <w:rPr>
-          <w:rFonts w:hint="default" w:ascii="Times New Roman" w:hAnsi="Times New Roman" w:cs="Times New Roman"/>
-          <w:sz w:val="28"/>
-          <w:szCs w:val="28"/>
-        </w:rPr>
-        <w:t>Преобразование: Значения признака, меньшие или равные порогу, заменяются на 0, а значения, большие порога, заменяются на 1.</w:t>
-      </w:r>
-    </w:p>
-    <w:p>
-      <w:pPr>
-        <w:rPr>
-          <w:rFonts w:hint="default" w:ascii="Times New Roman" w:hAnsi="Times New Roman" w:cs="Times New Roman"/>
-          <w:sz w:val="28"/>
-          <w:szCs w:val="28"/>
-        </w:rPr>
-      </w:pPr>
-      <w:r>
-        <w:rPr>
-          <w:rFonts w:hint="default" w:ascii="Times New Roman" w:hAnsi="Times New Roman" w:cs="Times New Roman"/>
-          <w:sz w:val="28"/>
-          <w:szCs w:val="28"/>
-          <w:lang w:val="en-US" w:eastAsia="zh-CN"/>
-        </w:rPr>
-        <w:t xml:space="preserve">Бинаризация используется для упрощения моделей и повышения их устойчивости к выбросам. Она также может быть полезна, если признак имеет нелинейную связь с целевой переменной. </w:t>
-      </w:r>
-    </w:p>
-    <w:p>
-      <w:pPr>
-        <w:rPr>
-          <w:rFonts w:hint="default" w:ascii="Times New Roman" w:hAnsi="Times New Roman" w:cs="Times New Roman"/>
-          <w:sz w:val="28"/>
-          <w:szCs w:val="28"/>
-        </w:rPr>
-      </w:pPr>
-      <w:r>
-        <w:rPr>
-          <w:rFonts w:hint="default" w:ascii="Times New Roman" w:hAnsi="Times New Roman" w:cs="Times New Roman"/>
-          <w:sz w:val="28"/>
-          <w:szCs w:val="28"/>
-          <w:lang w:val="ru-RU"/>
-        </w:rPr>
-        <w:t>6)</w:t>
-      </w:r>
-      <w:r>
-        <w:rPr>
-          <w:rFonts w:hint="default" w:ascii="Times New Roman" w:hAnsi="Times New Roman" w:cs="Times New Roman"/>
-          <w:sz w:val="28"/>
-          <w:szCs w:val="28"/>
-        </w:rPr>
-        <w:t>Порядок поиска закономерностей в форме конъюнкций:</w:t>
-      </w:r>
-    </w:p>
-    <w:p>
-      <w:pPr>
-        <w:rPr>
-          <w:rFonts w:hint="default" w:ascii="Times New Roman" w:hAnsi="Times New Roman" w:cs="Times New Roman"/>
-          <w:sz w:val="28"/>
-          <w:szCs w:val="28"/>
-        </w:rPr>
-      </w:pPr>
-      <w:r>
-        <w:rPr>
-          <w:rFonts w:hint="default" w:ascii="Times New Roman" w:hAnsi="Times New Roman" w:cs="Times New Roman"/>
-          <w:sz w:val="28"/>
-          <w:szCs w:val="28"/>
-          <w:lang w:val="en-US" w:eastAsia="zh-CN"/>
-        </w:rPr>
-        <w:t xml:space="preserve">Конъюнкция — это логическое "И" (AND). Поиск закономерностей в форме конъюнкций — это поиск правил вида "Если условие 1 И условие 2 И ... И условие N, то следствие". Порядок поиска: </w:t>
-      </w:r>
-    </w:p>
-    <w:p>
-      <w:pPr>
-        <w:rPr>
-          <w:rFonts w:hint="default" w:ascii="Times New Roman" w:hAnsi="Times New Roman" w:cs="Times New Roman"/>
-          <w:sz w:val="28"/>
-          <w:szCs w:val="28"/>
-        </w:rPr>
-      </w:pPr>
-      <w:r>
-        <w:rPr>
-          <w:rFonts w:hint="default" w:ascii="Times New Roman" w:hAnsi="Times New Roman" w:cs="Times New Roman"/>
-          <w:sz w:val="28"/>
-          <w:szCs w:val="28"/>
-        </w:rPr>
-        <w:t>Выбор признаков: Определяются признаки, которые будут использоваться для построения конъюнкций.</w:t>
-      </w:r>
-    </w:p>
-    <w:p>
-      <w:pPr>
-        <w:rPr>
-          <w:rFonts w:hint="default" w:ascii="Times New Roman" w:hAnsi="Times New Roman" w:cs="Times New Roman"/>
-          <w:sz w:val="28"/>
-          <w:szCs w:val="28"/>
-        </w:rPr>
-      </w:pPr>
-      <w:r>
-        <w:rPr>
-          <w:rFonts w:hint="default" w:ascii="Times New Roman" w:hAnsi="Times New Roman" w:cs="Times New Roman"/>
-          <w:sz w:val="28"/>
-          <w:szCs w:val="28"/>
-        </w:rPr>
-        <w:t>Генерация конъюнкций: Генерируются все возможные конъюнкции из выбранных признаков.</w:t>
-      </w:r>
-    </w:p>
-    <w:p>
-      <w:pPr>
-        <w:rPr>
-          <w:rFonts w:hint="default" w:ascii="Times New Roman" w:hAnsi="Times New Roman" w:cs="Times New Roman"/>
-          <w:sz w:val="28"/>
-          <w:szCs w:val="28"/>
-        </w:rPr>
-      </w:pPr>
+        <w:keepNext w:val="0"/>
+        <w:keepLines w:val="0"/>
+        <w:pageBreakBefore w:val="0"/>
+        <w:widowControl/>
+        <w:kinsoku/>
+        <w:wordWrap/>
+        <w:overflowPunct/>
+        <w:topLinePunct w:val="0"/>
+        <w:autoSpaceDE/>
+        <w:autoSpaceDN/>
+        <w:bidi w:val="0"/>
+        <w:adjustRightInd/>
+        <w:snapToGrid/>
+        <w:spacing w:line="360" w:lineRule="auto"/>
+        <w:jc w:val="both"/>
+        <w:rPr>
+          <w:rFonts w:hint="default" w:ascii="Times New Roman" w:hAnsi="Times New Roman" w:cs="Times New Roman"/>
+          <w:sz w:val="28"/>
+          <w:szCs w:val="28"/>
+        </w:rPr>
+      </w:pPr>
+      <w:r>
+        <w:rPr>
+          <w:rFonts w:hint="default" w:ascii="Times New Roman" w:hAnsi="Times New Roman" w:cs="Times New Roman"/>
+          <w:sz w:val="28"/>
+          <w:szCs w:val="28"/>
+        </w:rPr>
+        <w:t>Выбор порога: Определяется пороговое значение, которое будет использоваться для раздел</w:t>
+      </w:r>
       <w:bookmarkStart w:id="1" w:name="_GoBack"/>
       <w:bookmarkEnd w:id="1"/>
       <w:r>
@@ -2984,11 +3243,261 @@
           <w:sz w:val="28"/>
           <w:szCs w:val="28"/>
         </w:rPr>
+        <w:t>ения значений признака на две группы.</w:t>
+      </w:r>
+    </w:p>
+    <w:p>
+      <w:pPr>
+        <w:keepNext w:val="0"/>
+        <w:keepLines w:val="0"/>
+        <w:pageBreakBefore w:val="0"/>
+        <w:widowControl/>
+        <w:kinsoku/>
+        <w:wordWrap/>
+        <w:overflowPunct/>
+        <w:topLinePunct w:val="0"/>
+        <w:autoSpaceDE/>
+        <w:autoSpaceDN/>
+        <w:bidi w:val="0"/>
+        <w:adjustRightInd/>
+        <w:snapToGrid/>
+        <w:spacing w:line="360" w:lineRule="auto"/>
+        <w:jc w:val="both"/>
+        <w:rPr>
+          <w:rFonts w:hint="default" w:ascii="Times New Roman" w:hAnsi="Times New Roman" w:cs="Times New Roman"/>
+          <w:sz w:val="28"/>
+          <w:szCs w:val="28"/>
+        </w:rPr>
+      </w:pPr>
+      <w:r>
+        <w:rPr>
+          <w:rFonts w:hint="default" w:ascii="Times New Roman" w:hAnsi="Times New Roman" w:cs="Times New Roman"/>
+          <w:sz w:val="28"/>
+          <w:szCs w:val="28"/>
+        </w:rPr>
+        <w:t>Преобразование: Значения признака, меньшие или равные порогу, заменяются на 0, а значения, большие порога, заменяются на 1.</w:t>
+      </w:r>
+    </w:p>
+    <w:p>
+      <w:pPr>
+        <w:keepNext w:val="0"/>
+        <w:keepLines w:val="0"/>
+        <w:pageBreakBefore w:val="0"/>
+        <w:widowControl/>
+        <w:kinsoku/>
+        <w:wordWrap/>
+        <w:overflowPunct/>
+        <w:topLinePunct w:val="0"/>
+        <w:autoSpaceDE/>
+        <w:autoSpaceDN/>
+        <w:bidi w:val="0"/>
+        <w:adjustRightInd/>
+        <w:snapToGrid/>
+        <w:spacing w:line="360" w:lineRule="auto"/>
+        <w:jc w:val="both"/>
+        <w:rPr>
+          <w:rFonts w:hint="default" w:ascii="Times New Roman" w:hAnsi="Times New Roman" w:cs="Times New Roman"/>
+          <w:sz w:val="28"/>
+          <w:szCs w:val="28"/>
+        </w:rPr>
+      </w:pPr>
+      <w:r>
+        <w:rPr>
+          <w:rFonts w:hint="default" w:ascii="Times New Roman" w:hAnsi="Times New Roman" w:cs="Times New Roman"/>
+          <w:sz w:val="28"/>
+          <w:szCs w:val="28"/>
+          <w:lang w:val="en-US" w:eastAsia="zh-CN"/>
+        </w:rPr>
+        <w:t xml:space="preserve">Бинаризация используется для упрощения моделей и повышения их устойчивости к выбросам. Она также может быть полезна, если признак имеет нелинейную связь с целевой переменной. </w:t>
+      </w:r>
+    </w:p>
+    <w:p>
+      <w:pPr>
+        <w:keepNext w:val="0"/>
+        <w:keepLines w:val="0"/>
+        <w:pageBreakBefore w:val="0"/>
+        <w:widowControl/>
+        <w:kinsoku/>
+        <w:wordWrap/>
+        <w:overflowPunct/>
+        <w:topLinePunct w:val="0"/>
+        <w:autoSpaceDE/>
+        <w:autoSpaceDN/>
+        <w:bidi w:val="0"/>
+        <w:adjustRightInd/>
+        <w:snapToGrid/>
+        <w:spacing w:line="360" w:lineRule="auto"/>
+        <w:jc w:val="both"/>
+        <w:rPr>
+          <w:rFonts w:hint="default" w:ascii="Times New Roman" w:hAnsi="Times New Roman" w:cs="Times New Roman"/>
+          <w:sz w:val="28"/>
+          <w:szCs w:val="28"/>
+        </w:rPr>
+      </w:pPr>
+      <w:r>
+        <w:rPr>
+          <w:rFonts w:hint="default" w:ascii="Times New Roman" w:hAnsi="Times New Roman" w:cs="Times New Roman"/>
+          <w:sz w:val="28"/>
+          <w:szCs w:val="28"/>
+          <w:lang w:val="ru-RU"/>
+        </w:rPr>
+        <w:t>6)</w:t>
+      </w:r>
+      <w:r>
+        <w:rPr>
+          <w:rFonts w:hint="default" w:ascii="Times New Roman" w:hAnsi="Times New Roman" w:cs="Times New Roman"/>
+          <w:sz w:val="28"/>
+          <w:szCs w:val="28"/>
+        </w:rPr>
+        <w:t>Порядок поиска закономерностей в форме конъюнкций:</w:t>
+      </w:r>
+    </w:p>
+    <w:p>
+      <w:pPr>
+        <w:keepNext w:val="0"/>
+        <w:keepLines w:val="0"/>
+        <w:pageBreakBefore w:val="0"/>
+        <w:widowControl/>
+        <w:kinsoku/>
+        <w:wordWrap/>
+        <w:overflowPunct/>
+        <w:topLinePunct w:val="0"/>
+        <w:autoSpaceDE/>
+        <w:autoSpaceDN/>
+        <w:bidi w:val="0"/>
+        <w:adjustRightInd/>
+        <w:snapToGrid/>
+        <w:spacing w:line="360" w:lineRule="auto"/>
+        <w:jc w:val="both"/>
+        <w:rPr>
+          <w:rFonts w:hint="default" w:ascii="Times New Roman" w:hAnsi="Times New Roman" w:cs="Times New Roman"/>
+          <w:sz w:val="28"/>
+          <w:szCs w:val="28"/>
+        </w:rPr>
+      </w:pPr>
+      <w:r>
+        <w:rPr>
+          <w:rFonts w:hint="default" w:ascii="Times New Roman" w:hAnsi="Times New Roman" w:cs="Times New Roman"/>
+          <w:sz w:val="28"/>
+          <w:szCs w:val="28"/>
+          <w:lang w:val="en-US" w:eastAsia="zh-CN"/>
+        </w:rPr>
+        <w:t xml:space="preserve">Конъюнкция — это логическое "И" (AND). Поиск закономерностей в форме конъюнкций — это поиск правил вида "Если условие 1 И условие 2 И ... И условие N, то следствие". Порядок поиска: </w:t>
+      </w:r>
+    </w:p>
+    <w:p>
+      <w:pPr>
+        <w:keepNext w:val="0"/>
+        <w:keepLines w:val="0"/>
+        <w:pageBreakBefore w:val="0"/>
+        <w:widowControl/>
+        <w:kinsoku/>
+        <w:wordWrap/>
+        <w:overflowPunct/>
+        <w:topLinePunct w:val="0"/>
+        <w:autoSpaceDE/>
+        <w:autoSpaceDN/>
+        <w:bidi w:val="0"/>
+        <w:adjustRightInd/>
+        <w:snapToGrid/>
+        <w:spacing w:line="360" w:lineRule="auto"/>
+        <w:jc w:val="both"/>
+        <w:rPr>
+          <w:rFonts w:hint="default" w:ascii="Times New Roman" w:hAnsi="Times New Roman" w:cs="Times New Roman"/>
+          <w:sz w:val="28"/>
+          <w:szCs w:val="28"/>
+        </w:rPr>
+      </w:pPr>
+      <w:r>
+        <w:rPr>
+          <w:rFonts w:hint="default" w:ascii="Times New Roman" w:hAnsi="Times New Roman" w:cs="Times New Roman"/>
+          <w:sz w:val="28"/>
+          <w:szCs w:val="28"/>
+        </w:rPr>
+        <w:t>Выбор признаков: Определяются признаки, которые будут использоваться для построения конъюнкций.</w:t>
+      </w:r>
+    </w:p>
+    <w:p>
+      <w:pPr>
+        <w:keepNext w:val="0"/>
+        <w:keepLines w:val="0"/>
+        <w:pageBreakBefore w:val="0"/>
+        <w:widowControl/>
+        <w:kinsoku/>
+        <w:wordWrap/>
+        <w:overflowPunct/>
+        <w:topLinePunct w:val="0"/>
+        <w:autoSpaceDE/>
+        <w:autoSpaceDN/>
+        <w:bidi w:val="0"/>
+        <w:adjustRightInd/>
+        <w:snapToGrid/>
+        <w:spacing w:line="360" w:lineRule="auto"/>
+        <w:jc w:val="both"/>
+        <w:rPr>
+          <w:rFonts w:hint="default" w:ascii="Times New Roman" w:hAnsi="Times New Roman" w:cs="Times New Roman"/>
+          <w:sz w:val="28"/>
+          <w:szCs w:val="28"/>
+        </w:rPr>
+      </w:pPr>
+      <w:r>
+        <w:rPr>
+          <w:rFonts w:hint="default" w:ascii="Times New Roman" w:hAnsi="Times New Roman" w:cs="Times New Roman"/>
+          <w:sz w:val="28"/>
+          <w:szCs w:val="28"/>
+        </w:rPr>
+        <w:t>Генерация конъюнкций: Генерируются все возможные конъюнкции из выбранных признаков.</w:t>
+      </w:r>
+    </w:p>
+    <w:p>
+      <w:pPr>
+        <w:keepNext w:val="0"/>
+        <w:keepLines w:val="0"/>
+        <w:pageBreakBefore w:val="0"/>
+        <w:widowControl/>
+        <w:kinsoku/>
+        <w:wordWrap/>
+        <w:overflowPunct/>
+        <w:topLinePunct w:val="0"/>
+        <w:autoSpaceDE/>
+        <w:autoSpaceDN/>
+        <w:bidi w:val="0"/>
+        <w:adjustRightInd/>
+        <w:snapToGrid/>
+        <w:spacing w:line="360" w:lineRule="auto"/>
+        <w:jc w:val="both"/>
+        <w:rPr>
+          <w:rFonts w:hint="default" w:ascii="Times New Roman" w:hAnsi="Times New Roman" w:cs="Times New Roman"/>
+          <w:sz w:val="28"/>
+          <w:szCs w:val="28"/>
+        </w:rPr>
+      </w:pPr>
+      <w:r>
+        <w:rPr>
+          <w:rFonts w:hint="default" w:ascii="Times New Roman" w:hAnsi="Times New Roman" w:cs="Times New Roman"/>
+          <w:sz w:val="28"/>
+          <w:szCs w:val="28"/>
+        </w:rPr>
         <w:t>Оценка конъюнкций: Оценивается полезность каждой конъюнкции. Полезность может оцениваться с помощью разных мер, таких как поддержка, достоверность и подъем.</w:t>
       </w:r>
     </w:p>
     <w:p>
       <w:pPr>
+        <w:keepNext w:val="0"/>
+        <w:keepLines w:val="0"/>
+        <w:pageBreakBefore w:val="0"/>
+        <w:widowControl/>
+        <w:kinsoku/>
+        <w:wordWrap/>
+        <w:overflowPunct/>
+        <w:topLinePunct w:val="0"/>
+        <w:autoSpaceDE/>
+        <w:autoSpaceDN/>
+        <w:bidi w:val="0"/>
+        <w:adjustRightInd/>
+        <w:snapToGrid/>
+        <w:spacing w:line="360" w:lineRule="auto"/>
+        <w:jc w:val="both"/>
         <w:rPr>
           <w:rFonts w:hint="default" w:ascii="Times New Roman" w:hAnsi="Times New Roman" w:cs="Times New Roman"/>
           <w:sz w:val="28"/>
@@ -3006,6 +3515,21 @@
     </w:p>
     <w:p>
       <w:pPr>
+        <w:keepNext w:val="0"/>
+        <w:keepLines w:val="0"/>
+        <w:pageBreakBefore w:val="0"/>
+        <w:widowControl/>
+        <w:kinsoku/>
+        <w:wordWrap/>
+        <w:overflowPunct/>
+        <w:topLinePunct w:val="0"/>
+        <w:autoSpaceDE/>
+        <w:autoSpaceDN/>
+        <w:bidi w:val="0"/>
+        <w:adjustRightInd/>
+        <w:snapToGrid/>
+        <w:spacing w:line="360" w:lineRule="auto"/>
+        <w:jc w:val="both"/>
         <w:rPr>
           <w:rFonts w:hint="default" w:ascii="Times New Roman" w:hAnsi="Times New Roman" w:cs="Times New Roman"/>
           <w:sz w:val="28"/>
@@ -3042,7 +3566,7 @@
         <w:adjustRightInd/>
         <w:snapToGrid/>
         <w:spacing w:line="360" w:lineRule="auto"/>
-        <w:jc w:val="left"/>
+        <w:jc w:val="both"/>
         <w:textAlignment w:val="auto"/>
         <w:rPr>
           <w:rFonts w:hint="default" w:ascii="Times New Roman" w:hAnsi="Times New Roman" w:eastAsia="SimSun" w:cs="Times New Roman"/>
@@ -3071,7 +3595,7 @@
         <w:adjustRightInd/>
         <w:snapToGrid/>
         <w:spacing w:line="360" w:lineRule="auto"/>
-        <w:jc w:val="left"/>
+        <w:jc w:val="both"/>
         <w:textAlignment w:val="auto"/>
         <w:rPr>
           <w:rFonts w:hint="default" w:ascii="Times New Roman" w:hAnsi="Times New Roman" w:eastAsia="SimSun" w:cs="Times New Roman"/>
